--- a/Use_Case_Diagram.docx
+++ b/Use_Case_Diagram.docx
@@ -2034,7 +2034,23 @@
           <w:sz w:val="24"/>
           <w:szCs w:val="24"/>
         </w:rPr>
-        <w:t>specifying that this type of image containing th</w:t>
+        <w:t xml:space="preserve">specifying that this type of image </w:t>
+      </w:r>
+      <w:r>
+        <w:rPr>
+          <w:rFonts w:ascii="Poppins" w:hAnsi="Poppins" w:cs="Poppins"/>
+          <w:sz w:val="24"/>
+          <w:szCs w:val="24"/>
+        </w:rPr>
+        <w:t>contains</w:t>
+      </w:r>
+      <w:r>
+        <w:rPr>
+          <w:rFonts w:ascii="Poppins" w:hAnsi="Poppins" w:cs="Poppins"/>
+          <w:sz w:val="24"/>
+          <w:szCs w:val="24"/>
+        </w:rPr>
+        <w:t xml:space="preserve"> th</w:t>
       </w:r>
       <w:r>
         <w:rPr>
@@ -2719,6 +2735,8 @@
       <w:r>
         <w:rPr>
           <w:rFonts w:ascii="Poppins" w:hAnsi="Poppins" w:cs="Poppins"/>
+          <w:b/>
+          <w:bCs/>
           <w:sz w:val="24"/>
           <w:szCs w:val="24"/>
         </w:rPr>
@@ -2819,7 +2837,17 @@
           <w:sz w:val="24"/>
           <w:szCs w:val="24"/>
         </w:rPr>
-        <w:t xml:space="preserve"> and fill out all fields for successfully submitting the Post</w:t>
+        <w:t xml:space="preserve"> and fill out </w:t>
+      </w:r>
+      <w:r>
+        <w:rPr>
+          <w:rFonts w:ascii="Poppins" w:hAnsi="Poppins" w:cs="Poppins"/>
+          <w:b/>
+          <w:bCs/>
+          <w:sz w:val="24"/>
+          <w:szCs w:val="24"/>
+        </w:rPr>
+        <w:t>all fields for successfully submitting the Post</w:t>
       </w:r>
       <w:r>
         <w:rPr>
@@ -2860,7 +2888,49 @@
           <w:sz w:val="24"/>
           <w:szCs w:val="24"/>
         </w:rPr>
-        <w:t xml:space="preserve"> If after posting the job appropriate feedback is not provided .</w:t>
+        <w:t xml:space="preserve"> </w:t>
+      </w:r>
+      <w:r>
+        <w:rPr>
+          <w:rFonts w:ascii="Poppins" w:hAnsi="Poppins" w:cs="Poppins"/>
+          <w:sz w:val="24"/>
+          <w:szCs w:val="24"/>
+        </w:rPr>
+        <w:t>After P</w:t>
+      </w:r>
+      <w:r>
+        <w:rPr>
+          <w:rFonts w:ascii="Poppins" w:hAnsi="Poppins" w:cs="Poppins"/>
+          <w:sz w:val="24"/>
+          <w:szCs w:val="24"/>
+        </w:rPr>
+        <w:t xml:space="preserve">osting the job appropriate </w:t>
+      </w:r>
+      <w:r>
+        <w:rPr>
+          <w:rFonts w:ascii="Poppins" w:hAnsi="Poppins" w:cs="Poppins"/>
+          <w:b/>
+          <w:bCs/>
+          <w:sz w:val="24"/>
+          <w:szCs w:val="24"/>
+        </w:rPr>
+        <w:t>feedback</w:t>
+      </w:r>
+      <w:r>
+        <w:rPr>
+          <w:rFonts w:ascii="Poppins" w:hAnsi="Poppins" w:cs="Poppins"/>
+          <w:sz w:val="24"/>
+          <w:szCs w:val="24"/>
+        </w:rPr>
+        <w:t xml:space="preserve"> is not provided</w:t>
+      </w:r>
+      <w:r>
+        <w:rPr>
+          <w:rFonts w:ascii="Poppins" w:hAnsi="Poppins" w:cs="Poppins"/>
+          <w:sz w:val="24"/>
+          <w:szCs w:val="24"/>
+        </w:rPr>
+        <w:t>:</w:t>
       </w:r>
     </w:p>
     <w:p>
@@ -2943,49 +3013,171 @@
           <w:sz w:val="24"/>
           <w:szCs w:val="24"/>
         </w:rPr>
-        <w:t xml:space="preserve">The website should be developed in </w:t>
-      </w:r>
-      <w:r>
-        <w:rPr>
-          <w:rFonts w:ascii="Poppins" w:hAnsi="Poppins" w:cs="Poppins"/>
-          <w:sz w:val="24"/>
-          <w:szCs w:val="24"/>
-        </w:rPr>
-        <w:t>Java .</w:t>
-      </w:r>
-    </w:p>
-    <w:p>
-      <w:pPr>
-        <w:rPr>
-          <w:rFonts w:ascii="Poppins" w:hAnsi="Poppins" w:cs="Poppins"/>
-          <w:sz w:val="24"/>
-          <w:szCs w:val="24"/>
-        </w:rPr>
-      </w:pPr>
-      <w:r>
-        <w:rPr>
-          <w:rFonts w:ascii="Poppins" w:hAnsi="Poppins" w:cs="Poppins"/>
-          <w:sz w:val="24"/>
-          <w:szCs w:val="24"/>
-        </w:rPr>
-        <w:t xml:space="preserve"> - Feedback section must be available for improving purpose.</w:t>
-      </w:r>
-    </w:p>
-    <w:p>
-      <w:pPr>
-        <w:rPr>
-          <w:rFonts w:ascii="Poppins" w:hAnsi="Poppins" w:cs="Poppins"/>
-          <w:sz w:val="24"/>
-          <w:szCs w:val="24"/>
-        </w:rPr>
-      </w:pPr>
-      <w:r>
-        <w:rPr>
-          <w:rFonts w:ascii="Poppins" w:hAnsi="Poppins" w:cs="Poppins"/>
-          <w:sz w:val="24"/>
-          <w:szCs w:val="24"/>
-        </w:rPr>
-        <w:t xml:space="preserve"> - The text of the job description should be easily visible to the users of the platform . </w:t>
+        <w:t xml:space="preserve">The </w:t>
+      </w:r>
+      <w:r>
+        <w:rPr>
+          <w:rFonts w:ascii="Poppins" w:hAnsi="Poppins" w:cs="Poppins"/>
+          <w:sz w:val="24"/>
+          <w:szCs w:val="24"/>
+        </w:rPr>
+        <w:t>App</w:t>
+      </w:r>
+      <w:r>
+        <w:rPr>
+          <w:rFonts w:ascii="Poppins" w:hAnsi="Poppins" w:cs="Poppins"/>
+          <w:sz w:val="24"/>
+          <w:szCs w:val="24"/>
+        </w:rPr>
+        <w:t xml:space="preserve"> should be developed in </w:t>
+      </w:r>
+      <w:r>
+        <w:rPr>
+          <w:rFonts w:ascii="Poppins" w:hAnsi="Poppins" w:cs="Poppins"/>
+          <w:b/>
+          <w:bCs/>
+          <w:sz w:val="24"/>
+          <w:szCs w:val="24"/>
+        </w:rPr>
+        <w:t>Java</w:t>
+      </w:r>
+      <w:r>
+        <w:rPr>
+          <w:rFonts w:ascii="Poppins" w:hAnsi="Poppins" w:cs="Poppins"/>
+          <w:sz w:val="24"/>
+          <w:szCs w:val="24"/>
+        </w:rPr>
+        <w:t>.</w:t>
+      </w:r>
+    </w:p>
+    <w:p>
+      <w:pPr>
+        <w:rPr>
+          <w:rFonts w:ascii="Poppins" w:hAnsi="Poppins" w:cs="Poppins"/>
+          <w:sz w:val="24"/>
+          <w:szCs w:val="24"/>
+        </w:rPr>
+      </w:pPr>
+      <w:r>
+        <w:rPr>
+          <w:rFonts w:ascii="Poppins" w:hAnsi="Poppins" w:cs="Poppins"/>
+          <w:sz w:val="24"/>
+          <w:szCs w:val="24"/>
+        </w:rPr>
+        <w:t xml:space="preserve"> - </w:t>
+      </w:r>
+      <w:r>
+        <w:rPr>
+          <w:rFonts w:ascii="Poppins" w:hAnsi="Poppins" w:cs="Poppins"/>
+          <w:b/>
+          <w:bCs/>
+          <w:sz w:val="24"/>
+          <w:szCs w:val="24"/>
+        </w:rPr>
+        <w:t>Feedback</w:t>
+      </w:r>
+      <w:r>
+        <w:rPr>
+          <w:rFonts w:ascii="Poppins" w:hAnsi="Poppins" w:cs="Poppins"/>
+          <w:sz w:val="24"/>
+          <w:szCs w:val="24"/>
+        </w:rPr>
+        <w:t xml:space="preserve"> section must be available for improving purpose.</w:t>
+      </w:r>
+    </w:p>
+    <w:p>
+      <w:pPr>
+        <w:rPr>
+          <w:rFonts w:ascii="Poppins" w:hAnsi="Poppins" w:cs="Poppins"/>
+          <w:sz w:val="24"/>
+          <w:szCs w:val="24"/>
+        </w:rPr>
+      </w:pPr>
+      <w:r>
+        <w:rPr>
+          <w:rFonts w:ascii="Poppins" w:hAnsi="Poppins" w:cs="Poppins"/>
+          <w:sz w:val="24"/>
+          <w:szCs w:val="24"/>
+        </w:rPr>
+        <w:t xml:space="preserve"> - </w:t>
+      </w:r>
+      <w:r>
+        <w:rPr>
+          <w:rFonts w:ascii="Poppins" w:hAnsi="Poppins" w:cs="Poppins"/>
+          <w:sz w:val="24"/>
+          <w:szCs w:val="24"/>
+        </w:rPr>
+        <w:t>The</w:t>
+      </w:r>
+      <w:r>
+        <w:rPr>
+          <w:rFonts w:ascii="Poppins" w:hAnsi="Poppins" w:cs="Poppins"/>
+          <w:sz w:val="24"/>
+          <w:szCs w:val="24"/>
+        </w:rPr>
+        <w:t xml:space="preserve"> </w:t>
+      </w:r>
+      <w:r>
+        <w:rPr>
+          <w:rFonts w:ascii="Poppins" w:hAnsi="Poppins" w:cs="Poppins"/>
+          <w:b/>
+          <w:bCs/>
+          <w:sz w:val="24"/>
+          <w:szCs w:val="24"/>
+        </w:rPr>
+        <w:t>job description</w:t>
+      </w:r>
+      <w:r>
+        <w:rPr>
+          <w:rFonts w:ascii="Poppins" w:hAnsi="Poppins" w:cs="Poppins"/>
+          <w:sz w:val="24"/>
+          <w:szCs w:val="24"/>
+        </w:rPr>
+        <w:t xml:space="preserve"> should be easily visible to the users of the platform</w:t>
+      </w:r>
+      <w:r>
+        <w:rPr>
+          <w:rFonts w:ascii="Poppins" w:hAnsi="Poppins" w:cs="Poppins"/>
+          <w:sz w:val="24"/>
+          <w:szCs w:val="24"/>
+        </w:rPr>
+        <w:t xml:space="preserve"> by using </w:t>
+      </w:r>
+      <w:r>
+        <w:rPr>
+          <w:rFonts w:ascii="Poppins" w:hAnsi="Poppins" w:cs="Poppins"/>
+          <w:b/>
+          <w:bCs/>
+          <w:sz w:val="24"/>
+          <w:szCs w:val="24"/>
+        </w:rPr>
+        <w:t>font size</w:t>
+      </w:r>
+      <w:r>
+        <w:rPr>
+          <w:rFonts w:ascii="Poppins" w:hAnsi="Poppins" w:cs="Poppins"/>
+          <w:sz w:val="24"/>
+          <w:szCs w:val="24"/>
+        </w:rPr>
+        <w:t xml:space="preserve"> that is easily readable like </w:t>
+      </w:r>
+      <w:r>
+        <w:rPr>
+          <w:rFonts w:ascii="Poppins" w:hAnsi="Poppins" w:cs="Poppins"/>
+          <w:b/>
+          <w:bCs/>
+          <w:sz w:val="24"/>
+          <w:szCs w:val="24"/>
+        </w:rPr>
+        <w:t>12 font size</w:t>
+      </w:r>
+      <w:r>
+        <w:rPr>
+          <w:rFonts w:ascii="Poppins" w:hAnsi="Poppins" w:cs="Poppins"/>
+          <w:sz w:val="24"/>
+          <w:szCs w:val="24"/>
+        </w:rPr>
+        <w:t xml:space="preserve">. </w:t>
       </w:r>
     </w:p>
     <w:p>
@@ -3042,7 +3234,15 @@
           <w:sz w:val="24"/>
           <w:szCs w:val="24"/>
         </w:rPr>
-        <w:t>Could be nearly continuous.</w:t>
+        <w:t>It could</w:t>
+      </w:r>
+      <w:r>
+        <w:rPr>
+          <w:rFonts w:ascii="Poppins" w:hAnsi="Poppins" w:cs="Poppins"/>
+          <w:sz w:val="24"/>
+          <w:szCs w:val="24"/>
+        </w:rPr>
+        <w:t xml:space="preserve"> be nearly continuous.</w:t>
       </w:r>
     </w:p>
     <w:p>
@@ -3102,7 +3302,25 @@
           <w:sz w:val="24"/>
           <w:szCs w:val="24"/>
         </w:rPr>
-        <w:t>Open for feedback to improve use case texts.</w:t>
+        <w:t xml:space="preserve">Open for feedback to improve </w:t>
+      </w:r>
+      <w:r>
+        <w:rPr>
+          <w:rFonts w:ascii="Poppins" w:hAnsi="Poppins" w:cs="Poppins"/>
+          <w:b/>
+          <w:bCs/>
+          <w:sz w:val="24"/>
+          <w:szCs w:val="24"/>
+        </w:rPr>
+        <w:t>use case text</w:t>
+      </w:r>
+      <w:r>
+        <w:rPr>
+          <w:rFonts w:ascii="Poppins" w:hAnsi="Poppins" w:cs="Poppins"/>
+          <w:sz w:val="24"/>
+          <w:szCs w:val="24"/>
+        </w:rPr>
+        <w:t>.</w:t>
       </w:r>
     </w:p>
     <w:p>
@@ -3145,7 +3363,7 @@
           <w:szCs w:val="44"/>
           <w:u w:val="single"/>
         </w:rPr>
-        <w:t xml:space="preserve"> : </w:t>
+        <w:t xml:space="preserve">: </w:t>
       </w:r>
       <w:r>
         <w:rPr>
@@ -3225,7 +3443,15 @@
           <w:sz w:val="24"/>
           <w:szCs w:val="24"/>
         </w:rPr>
-        <w:t>Applicant</w:t>
+        <w:t>Appl</w:t>
+      </w:r>
+      <w:r>
+        <w:rPr>
+          <w:rFonts w:ascii="Poppins" w:hAnsi="Poppins" w:cs="Poppins"/>
+          <w:sz w:val="24"/>
+          <w:szCs w:val="24"/>
+        </w:rPr>
+        <w:t>icant.</w:t>
       </w:r>
     </w:p>
     <w:p>
